--- a/This is a test work.docx
+++ b/This is a test work.docx
@@ -4,7 +4,13 @@
   <w:body>
     <w:p>
       <w:r>
-        <w:t>This is a test work</w:t>
+        <w:t>This is a test</w:t>
+      </w:r>
+    </w:p>
+    <w:p/>
+    <w:p>
+      <w:r>
+        <w:t>This is another line</w:t>
       </w:r>
       <w:bookmarkStart w:id="0" w:name="_GoBack"/>
       <w:bookmarkEnd w:id="0"/>
